--- a/Module 08 - Pipes and Filters - Exercise.docx
+++ b/Module 08 - Pipes and Filters - Exercise.docx
@@ -324,8 +324,6 @@
                   <w:r>
                     <w:t>&lt; &lt;&lt; |</w:t>
                   </w:r>
-                  <w:bookmarkStart w:id="0" w:name="_GoBack"/>
-                  <w:bookmarkEnd w:id="0"/>
                 </w:p>
               </w:txbxContent>
             </v:textbox>
@@ -828,11 +826,18 @@
         <w:pStyle w:val="sub-question"/>
         <w:numPr>
           <w:ilvl w:val="0"/>
-          <w:numId w:val="16"/>
+          <w:numId w:val="0"/>
         </w:numPr>
-      </w:pPr>
-      <w:r>
-        <w:t>Which command will show country name and capital city?</w:t>
+        <w:ind w:left="720"/>
+        <w:rPr>
+          <w:b/>
+        </w:rPr>
+      </w:pPr>
+      <w:r>
+        <w:rPr>
+          <w:b/>
+        </w:rPr>
+        <w:t>Cut –d, -f1,3 country.txt</w:t>
       </w:r>
     </w:p>
     <w:p>
@@ -844,13 +849,39 @@
         </w:numPr>
       </w:pPr>
       <w:r>
-        <w:t>Which command will show capital cities</w:t>
-      </w:r>
-      <w:r>
-        <w:t xml:space="preserve"> and language</w:t>
-      </w:r>
-      <w:r>
-        <w:t>?</w:t>
+        <w:t>Which command will show country name and capital city?</w:t>
+      </w:r>
+    </w:p>
+    <w:p>
+      <w:pPr>
+        <w:pStyle w:val="sub-question"/>
+        <w:numPr>
+          <w:ilvl w:val="0"/>
+          <w:numId w:val="0"/>
+        </w:numPr>
+        <w:ind w:left="720"/>
+        <w:rPr>
+          <w:b/>
+        </w:rPr>
+      </w:pPr>
+      <w:r>
+        <w:rPr>
+          <w:b/>
+        </w:rPr>
+        <w:lastRenderedPageBreak/>
+        <w:t>Cut –d, -f1,</w:t>
+      </w:r>
+      <w:r>
+        <w:rPr>
+          <w:b/>
+        </w:rPr>
+        <w:t>2</w:t>
+      </w:r>
+      <w:r>
+        <w:rPr>
+          <w:b/>
+        </w:rPr>
+        <w:t xml:space="preserve"> country.txt</w:t>
       </w:r>
     </w:p>
     <w:p>
@@ -862,8 +893,105 @@
         </w:numPr>
       </w:pPr>
       <w:r>
-        <w:lastRenderedPageBreak/>
+        <w:t>Which command will show capital cities</w:t>
+      </w:r>
+      <w:r>
+        <w:t xml:space="preserve"> and language</w:t>
+      </w:r>
+      <w:r>
+        <w:t>?</w:t>
+      </w:r>
+    </w:p>
+    <w:p>
+      <w:pPr>
+        <w:pStyle w:val="sub-question"/>
+        <w:numPr>
+          <w:ilvl w:val="0"/>
+          <w:numId w:val="0"/>
+        </w:numPr>
+        <w:ind w:left="720"/>
+        <w:rPr>
+          <w:b/>
+        </w:rPr>
+      </w:pPr>
+      <w:r>
+        <w:rPr>
+          <w:b/>
+        </w:rPr>
+        <w:t>Cut –d,</w:t>
+      </w:r>
+      <w:r>
+        <w:rPr>
+          <w:b/>
+        </w:rPr>
+        <w:t xml:space="preserve"> -f2</w:t>
+      </w:r>
+      <w:r>
+        <w:rPr>
+          <w:b/>
+        </w:rPr>
+        <w:t>,</w:t>
+      </w:r>
+      <w:r>
+        <w:rPr>
+          <w:b/>
+        </w:rPr>
+        <w:t>4</w:t>
+      </w:r>
+      <w:r>
+        <w:rPr>
+          <w:b/>
+        </w:rPr>
+        <w:t xml:space="preserve"> country.txt</w:t>
+      </w:r>
+    </w:p>
+    <w:p>
+      <w:pPr>
+        <w:pStyle w:val="sub-question"/>
+        <w:numPr>
+          <w:ilvl w:val="0"/>
+          <w:numId w:val="16"/>
+        </w:numPr>
+      </w:pPr>
+      <w:r>
         <w:t>List the first three letters of each country name.</w:t>
+      </w:r>
+    </w:p>
+    <w:p>
+      <w:pPr>
+        <w:pStyle w:val="sub-question"/>
+        <w:numPr>
+          <w:ilvl w:val="0"/>
+          <w:numId w:val="0"/>
+        </w:numPr>
+        <w:ind w:left="720"/>
+        <w:rPr>
+          <w:b/>
+        </w:rPr>
+      </w:pPr>
+      <w:r>
+        <w:rPr>
+          <w:b/>
+        </w:rPr>
+        <w:t>Cut –d,</w:t>
+      </w:r>
+      <w:r>
+        <w:rPr>
+          <w:b/>
+        </w:rPr>
+        <w:t xml:space="preserve"> -f1</w:t>
+      </w:r>
+      <w:r>
+        <w:rPr>
+          <w:b/>
+        </w:rPr>
+        <w:t xml:space="preserve"> country.txt</w:t>
+      </w:r>
+      <w:r>
+        <w:rPr>
+          <w:b/>
+        </w:rPr>
+        <w:t xml:space="preserve"> | cut  –c1-3</w:t>
       </w:r>
     </w:p>
     <w:p>
@@ -925,6 +1053,55 @@
     </w:p>
     <w:p>
       <w:pPr>
+        <w:pStyle w:val="sub-question"/>
+        <w:numPr>
+          <w:ilvl w:val="0"/>
+          <w:numId w:val="0"/>
+        </w:numPr>
+        <w:ind w:left="720"/>
+        <w:rPr>
+          <w:b/>
+        </w:rPr>
+      </w:pPr>
+      <w:r>
+        <w:rPr>
+          <w:b/>
+        </w:rPr>
+        <w:t>Cut –d,</w:t>
+      </w:r>
+      <w:r>
+        <w:rPr>
+          <w:b/>
+        </w:rPr>
+        <w:t xml:space="preserve"> -f1</w:t>
+      </w:r>
+      <w:r>
+        <w:rPr>
+          <w:b/>
+        </w:rPr>
+        <w:t>,4</w:t>
+      </w:r>
+      <w:r>
+        <w:rPr>
+          <w:b/>
+        </w:rPr>
+        <w:t xml:space="preserve"> country.txt</w:t>
+      </w:r>
+      <w:r>
+        <w:rPr>
+          <w:b/>
+        </w:rPr>
+        <w:t xml:space="preserve"> | </w:t>
+      </w:r>
+      <w:r>
+        <w:rPr>
+          <w:b/>
+        </w:rPr>
+        <w:t>grep english</w:t>
+      </w:r>
+    </w:p>
+    <w:p>
+      <w:pPr>
         <w:pStyle w:val="answer"/>
         <w:spacing w:before="0" w:after="0"/>
         <w:rPr>
@@ -1007,11 +1184,18 @@
         <w:pStyle w:val="sub-question"/>
         <w:numPr>
           <w:ilvl w:val="0"/>
-          <w:numId w:val="25"/>
+          <w:numId w:val="0"/>
         </w:numPr>
-      </w:pPr>
-      <w:r>
-        <w:t>Which command will sort the countries by language?</w:t>
+        <w:ind w:left="720"/>
+        <w:rPr>
+          <w:b/>
+        </w:rPr>
+      </w:pPr>
+      <w:r>
+        <w:rPr>
+          <w:b/>
+        </w:rPr>
+        <w:t>Sort –t, -k1 country.txt</w:t>
       </w:r>
     </w:p>
     <w:p>
@@ -1023,6 +1207,65 @@
         </w:numPr>
       </w:pPr>
       <w:r>
+        <w:t>Which command will sort the countries by language?</w:t>
+      </w:r>
+    </w:p>
+    <w:p>
+      <w:pPr>
+        <w:pStyle w:val="sub-question"/>
+        <w:numPr>
+          <w:ilvl w:val="0"/>
+          <w:numId w:val="0"/>
+        </w:numPr>
+        <w:ind w:left="360"/>
+        <w:rPr>
+          <w:b/>
+        </w:rPr>
+      </w:pPr>
+      <w:r>
+        <w:rPr>
+          <w:b/>
+        </w:rPr>
+        <w:t>So</w:t>
+      </w:r>
+      <w:r>
+        <w:rPr>
+          <w:b/>
+        </w:rPr>
+        <w:t>rt –t,</w:t>
+      </w:r>
+      <w:r>
+        <w:rPr>
+          <w:b/>
+        </w:rPr>
+        <w:t xml:space="preserve"> -k4</w:t>
+      </w:r>
+      <w:r>
+        <w:rPr>
+          <w:b/>
+        </w:rPr>
+        <w:t xml:space="preserve"> country.txt</w:t>
+      </w:r>
+    </w:p>
+    <w:p>
+      <w:pPr>
+        <w:pStyle w:val="sub-question"/>
+        <w:numPr>
+          <w:ilvl w:val="0"/>
+          <w:numId w:val="0"/>
+        </w:numPr>
+        <w:ind w:left="720"/>
+      </w:pPr>
+    </w:p>
+    <w:p>
+      <w:pPr>
+        <w:pStyle w:val="sub-question"/>
+        <w:numPr>
+          <w:ilvl w:val="0"/>
+          <w:numId w:val="25"/>
+        </w:numPr>
+      </w:pPr>
+      <w:r>
         <w:t xml:space="preserve">Which command will sort the countries by </w:t>
       </w:r>
       <w:r>
@@ -1034,6 +1277,47 @@
       <w:r>
         <w:t>?</w:t>
       </w:r>
+    </w:p>
+    <w:p>
+      <w:pPr>
+        <w:pStyle w:val="sub-question"/>
+        <w:numPr>
+          <w:ilvl w:val="0"/>
+          <w:numId w:val="0"/>
+        </w:numPr>
+        <w:ind w:left="360"/>
+        <w:rPr>
+          <w:b/>
+        </w:rPr>
+      </w:pPr>
+      <w:r>
+        <w:rPr>
+          <w:b/>
+        </w:rPr>
+        <w:t>Cut –d, -f1,2 country.</w:t>
+      </w:r>
+      <w:r>
+        <w:rPr>
+          <w:b/>
+        </w:rPr>
+        <w:t>txt</w:t>
+      </w:r>
+      <w:r>
+        <w:rPr>
+          <w:b/>
+        </w:rPr>
+        <w:t xml:space="preserve"> | sort –t, -k2|cut –d, -f1</w:t>
+      </w:r>
+    </w:p>
+    <w:p>
+      <w:pPr>
+        <w:pStyle w:val="sub-question"/>
+        <w:numPr>
+          <w:ilvl w:val="0"/>
+          <w:numId w:val="0"/>
+        </w:numPr>
+        <w:ind w:left="360"/>
+      </w:pPr>
     </w:p>
     <w:p>
       <w:pPr>
@@ -1099,6 +1383,66 @@
       <w:r>
         <w:t>.</w:t>
       </w:r>
+    </w:p>
+    <w:p>
+      <w:pPr>
+        <w:pStyle w:val="sub-question"/>
+        <w:numPr>
+          <w:ilvl w:val="0"/>
+          <w:numId w:val="0"/>
+        </w:numPr>
+        <w:ind w:left="720"/>
+      </w:pPr>
+      <w:r>
+        <w:rPr>
+          <w:b/>
+        </w:rPr>
+        <w:t>Cut –d, -f</w:t>
+      </w:r>
+      <w:r>
+        <w:rPr>
+          <w:b/>
+        </w:rPr>
+        <w:t>3</w:t>
+      </w:r>
+      <w:r>
+        <w:rPr>
+          <w:b/>
+        </w:rPr>
+        <w:t xml:space="preserve"> country.</w:t>
+      </w:r>
+      <w:r>
+        <w:rPr>
+          <w:b/>
+        </w:rPr>
+        <w:t>txt</w:t>
+      </w:r>
+      <w:r>
+        <w:rPr>
+          <w:b/>
+        </w:rPr>
+        <w:t xml:space="preserve"> | sort –t, -k</w:t>
+      </w:r>
+      <w:r>
+        <w:rPr>
+          <w:b/>
+        </w:rPr>
+        <w:t>1</w:t>
+      </w:r>
+      <w:r>
+        <w:rPr>
+          <w:b/>
+        </w:rPr>
+        <w:t>|</w:t>
+      </w:r>
+      <w:r>
+        <w:rPr>
+          <w:b/>
+        </w:rPr>
+        <w:t>uniq -u</w:t>
+      </w:r>
+      <w:bookmarkStart w:id="0" w:name="_GoBack"/>
+      <w:bookmarkEnd w:id="0"/>
     </w:p>
     <w:sectPr>
       <w:pgSz w:w="11906" w:h="16838" w:code="9"/>
@@ -3906,9 +4250,8 @@
     <w:panose1 w:val="020B0604030504040204"/>
     <w:charset w:val="00"/>
     <w:family w:val="swiss"/>
-    <w:notTrueType/>
     <w:pitch w:val="variable"/>
-    <w:sig w:usb0="00000003" w:usb1="00000000" w:usb2="00000000" w:usb3="00000000" w:csb0="00000001" w:csb1="00000000"/>
+    <w:sig w:usb0="E1002EFF" w:usb1="C000605B" w:usb2="00000029" w:usb3="00000000" w:csb0="000101FF" w:csb1="00000000"/>
   </w:font>
   <w:font w:name="Calibri">
     <w:panose1 w:val="020F0502020204030204"/>
@@ -3948,9 +4291,9 @@
     <w:rsid w:val="000A4B3E"/>
     <w:rsid w:val="001A0359"/>
     <w:rsid w:val="003C6956"/>
+    <w:rsid w:val="004207D0"/>
     <w:rsid w:val="004334B5"/>
     <w:rsid w:val="004F10C4"/>
-    <w:rsid w:val="009D0F53"/>
     <w:rsid w:val="00BE3C11"/>
     <w:rsid w:val="00E97B73"/>
     <w:rsid w:val="00EE3B4C"/>
